--- a/Aashay_Resume.docx
+++ b/Aashay_Resume.docx
@@ -52,7 +52,23 @@
           <w:b/>
           <w:sz w:val="28"/>
         </w:rPr>
-        <w:t xml:space="preserve">SHAH -- </w:t>
+        <w:t xml:space="preserve">SHAH </w:t>
+      </w:r>
+      <w:r>
+        <w:rPr>
+          <w:rFonts w:ascii="Calibri"/>
+          <w:b/>
+          <w:sz w:val="28"/>
+        </w:rPr>
+        <w:t>–</w:t>
+      </w:r>
+      <w:r>
+        <w:rPr>
+          <w:rFonts w:ascii="Calibri"/>
+          <w:b/>
+          <w:sz w:val="28"/>
+        </w:rPr>
+        <w:t xml:space="preserve"> </w:t>
       </w:r>
       <w:r>
         <w:rPr>
@@ -61,23 +77,51 @@
           <w:color w:val="595959" w:themeColor="text1" w:themeTint="A6"/>
           <w:sz w:val="28"/>
         </w:rPr>
-        <w:t>San Jose, CA</w:t>
-      </w:r>
-      <w:r>
-        <w:rPr>
-          <w:rFonts w:ascii="Calibri"/>
-          <w:b/>
+        <w:t>San</w:t>
+      </w:r>
+      <w:r>
+        <w:rPr>
+          <w:rFonts w:ascii="Calibri"/>
+          <w:b/>
+          <w:color w:val="595959" w:themeColor="text1" w:themeTint="A6"/>
           <w:sz w:val="28"/>
         </w:rPr>
-        <w:t xml:space="preserve">                                            </w:t>
-      </w:r>
-      <w:r>
-        <w:rPr>
-          <w:rFonts w:ascii="Calibri"/>
+        <w:t>ta Clara</w:t>
+      </w:r>
+      <w:r>
+        <w:rPr>
+          <w:rFonts w:ascii="Calibri"/>
+          <w:b/>
+          <w:color w:val="595959" w:themeColor="text1" w:themeTint="A6"/>
           <w:sz w:val="28"/>
         </w:rPr>
+        <w:t>, CA</w:t>
+      </w:r>
+      <w:r>
+        <w:rPr>
+          <w:rFonts w:ascii="Calibri"/>
+          <w:b/>
+          <w:sz w:val="28"/>
+        </w:rPr>
+        <w:t xml:space="preserve">                                    </w:t>
+      </w:r>
+      <w:proofErr w:type="gramStart"/>
+      <w:r>
+        <w:rPr>
+          <w:rFonts w:ascii="Calibri"/>
+          <w:b/>
+          <w:sz w:val="28"/>
+        </w:rPr>
+        <w:t xml:space="preserve">   </w:t>
+      </w:r>
+      <w:r>
+        <w:rPr>
+          <w:rFonts w:ascii="Calibri"/>
+          <w:sz w:val="28"/>
+        </w:rPr>
         <w:t>(</w:t>
       </w:r>
+      <w:proofErr w:type="gramEnd"/>
       <w:r>
         <w:rPr>
           <w:rFonts w:ascii="Calibri"/>
@@ -400,11 +444,22 @@
         <w:jc w:val="both"/>
       </w:pPr>
       <w:r>
-        <w:t>San Jose State University, San Jose, CA, USA</w:t>
-      </w:r>
+        <w:t>San Jose State Universi</w:t>
+      </w:r>
+      <w:r>
+        <w:t>ty, San Jose, CA, USA</w:t>
+      </w:r>
+      <w:proofErr w:type="gramStart"/>
       <w:r>
         <w:tab/>
-        <w:t xml:space="preserve">   GPA:3.8/4.0</w:t>
+        <w:t xml:space="preserve">  GPA</w:t>
+      </w:r>
+      <w:proofErr w:type="gramEnd"/>
+      <w:r>
+        <w:t>:3.44</w:t>
+      </w:r>
+      <w:r>
+        <w:t>/4.0</w:t>
       </w:r>
     </w:p>
     <w:p>
@@ -611,7 +666,19 @@
           <w:spacing w:val="-10"/>
         </w:rPr>
         <w:tab/>
-        <w:t>NodeJS, PHP, Java, C, Python</w:t>
+        <w:t>NodeJS, PHP, Java,</w:t>
+      </w:r>
+      <w:r>
+        <w:rPr>
+          <w:spacing w:val="-10"/>
+        </w:rPr>
+        <w:t xml:space="preserve"> Android,</w:t>
+      </w:r>
+      <w:r>
+        <w:rPr>
+          <w:spacing w:val="-10"/>
+        </w:rPr>
+        <w:t xml:space="preserve"> C, Python</w:t>
       </w:r>
       <w:r>
         <w:rPr>
@@ -781,7 +848,15 @@
         <w:rPr>
           <w:spacing w:val="-1"/>
         </w:rPr>
-        <w:t>L5, CSS3, JavaScript</w:t>
+        <w:t>L5, CSS3, Java</w:t>
+      </w:r>
+      <w:bookmarkStart w:id="0" w:name="_GoBack"/>
+      <w:bookmarkEnd w:id="0"/>
+      <w:r>
+        <w:rPr>
+          <w:spacing w:val="-1"/>
+        </w:rPr>
+        <w:t>Script</w:t>
       </w:r>
       <w:r>
         <w:rPr>
@@ -3145,18 +3220,7 @@
           <w:color w:val="000000" w:themeColor="text1"/>
           <w:sz w:val="20"/>
         </w:rPr>
-        <w:t>uery, Bootstra</w:t>
-      </w:r>
-      <w:bookmarkStart w:id="0" w:name="_GoBack"/>
-      <w:bookmarkEnd w:id="0"/>
-      <w:r>
-        <w:rPr>
-          <w:rFonts w:ascii="Calibri"/>
-          <w:bCs/>
-          <w:color w:val="000000" w:themeColor="text1"/>
-          <w:sz w:val="20"/>
-        </w:rPr>
-        <w:t>p, Cron Job</w:t>
+        <w:t>uery, Bootstrap, Cron Job</w:t>
       </w:r>
       <w:r>
         <w:rPr>
